--- a/Resources_storage/Publishing/description.docx
+++ b/Resources_storage/Publishing/description.docx
@@ -13,7 +13,7 @@
         <w:rPr>
           <w:b/>
           <w:i/>
-          <w:lang w:val="ru-RU"/>
+          <w:lang w:val="en-US"/>
         </w:rPr>
       </w:pPr>
       <w:r>
@@ -26,528 +26,29 @@
       </w:r>
     </w:p>
     <w:p>
-      <w:pPr>
-        <w:pStyle w:val="a6"/>
-        <w:rPr>
-          <w:rStyle w:val="hps"/>
-          <w:lang w:val="en-US"/>
-        </w:rPr>
-      </w:pPr>
-      <w:r>
-        <w:rPr>
-          <w:rStyle w:val="hps"/>
-          <w:lang w:val="en"/>
-        </w:rPr>
-        <w:t>Kids-Words-</w:t>
-      </w:r>
-      <w:r>
-        <w:rPr>
-          <w:lang w:val="en"/>
-        </w:rPr>
-        <w:t xml:space="preserve"> </w:t>
-      </w:r>
-      <w:r>
-        <w:rPr>
-          <w:rStyle w:val="hps"/>
-          <w:lang w:val="en"/>
-        </w:rPr>
-        <w:t>game for children</w:t>
-      </w:r>
-      <w:r>
-        <w:rPr>
-          <w:lang w:val="en"/>
-        </w:rPr>
-        <w:t xml:space="preserve"> </w:t>
-      </w:r>
-      <w:r>
-        <w:rPr>
-          <w:rStyle w:val="hps"/>
-          <w:lang w:val="en"/>
-        </w:rPr>
-        <w:t>and adults,</w:t>
-      </w:r>
-      <w:r>
-        <w:rPr>
-          <w:lang w:val="en"/>
-        </w:rPr>
-        <w:t xml:space="preserve"> </w:t>
-      </w:r>
-      <w:r>
-        <w:rPr>
-          <w:rStyle w:val="hps"/>
-          <w:lang w:val="en"/>
-        </w:rPr>
-        <w:t>the purpose of which</w:t>
-      </w:r>
-      <w:r>
-        <w:rPr>
-          <w:lang w:val="en"/>
-        </w:rPr>
-        <w:t xml:space="preserve"> </w:t>
-      </w:r>
-      <w:r>
-        <w:rPr>
-          <w:rStyle w:val="hps"/>
-          <w:lang w:val="en"/>
-        </w:rPr>
-        <w:t>is the study of</w:t>
-      </w:r>
-      <w:r>
-        <w:rPr>
-          <w:lang w:val="en"/>
-        </w:rPr>
-        <w:t xml:space="preserve"> </w:t>
-      </w:r>
-      <w:r>
-        <w:rPr>
-          <w:rStyle w:val="hps"/>
-          <w:lang w:val="en"/>
-        </w:rPr>
-        <w:t>words and letters</w:t>
-      </w:r>
-      <w:r>
-        <w:rPr>
-          <w:lang w:val="en"/>
-        </w:rPr>
-        <w:t xml:space="preserve"> </w:t>
-      </w:r>
-      <w:r>
-        <w:rPr>
-          <w:rStyle w:val="hps"/>
-          <w:lang w:val="en"/>
-        </w:rPr>
-        <w:t>by</w:t>
-      </w:r>
-      <w:r>
-        <w:rPr>
-          <w:lang w:val="en"/>
-        </w:rPr>
-        <w:t xml:space="preserve"> </w:t>
-      </w:r>
-      <w:r>
-        <w:rPr>
-          <w:rStyle w:val="hps"/>
-          <w:lang w:val="en"/>
-        </w:rPr>
-        <w:t>repetition.</w:t>
-      </w:r>
-    </w:p>
-    <w:p>
-      <w:pPr>
-        <w:pStyle w:val="a6"/>
-        <w:rPr>
-          <w:lang w:val="en"/>
-        </w:rPr>
-      </w:pPr>
-      <w:proofErr w:type="spellStart"/>
-      <w:r>
-        <w:rPr>
-          <w:rStyle w:val="hps"/>
-          <w:lang w:val="en-US"/>
-        </w:rPr>
-        <w:t>T</w:t>
-      </w:r>
-      <w:r>
-        <w:rPr>
-          <w:rStyle w:val="hps"/>
-          <w:lang w:val="en"/>
-        </w:rPr>
-        <w:t>he</w:t>
-      </w:r>
-      <w:proofErr w:type="spellEnd"/>
-      <w:r>
-        <w:rPr>
-          <w:rStyle w:val="hps"/>
-          <w:lang w:val="en"/>
-        </w:rPr>
-        <w:t xml:space="preserve"> game consists of</w:t>
-      </w:r>
-      <w:r>
-        <w:rPr>
-          <w:lang w:val="en"/>
-        </w:rPr>
-        <w:t xml:space="preserve"> </w:t>
-      </w:r>
-      <w:r>
-        <w:rPr>
-          <w:rStyle w:val="hps"/>
-          <w:lang w:val="en"/>
-        </w:rPr>
-        <w:t>thematic collections</w:t>
-      </w:r>
-      <w:r>
-        <w:rPr>
-          <w:lang w:val="en"/>
-        </w:rPr>
-        <w:t xml:space="preserve">. </w:t>
-      </w:r>
-    </w:p>
-    <w:p>
-      <w:pPr>
-        <w:pStyle w:val="a6"/>
-        <w:rPr>
-          <w:lang w:val="en"/>
-        </w:rPr>
-      </w:pPr>
+      <w:r>
+        <w:t>Kids-Words- game for children and adults. The goal is to study the words and letters by repetition.</w:t>
+      </w:r>
+    </w:p>
+    <w:p>
+      <w:r>
+        <w:t xml:space="preserve">The game consists of thematic collections: Animals, Fruits, Transport, Numbers, Clothing, </w:t>
+      </w:r>
       <w:proofErr w:type="gramStart"/>
       <w:r>
-        <w:rPr>
-          <w:rStyle w:val="hps"/>
-          <w:lang w:val="en"/>
-        </w:rPr>
-        <w:t>Name of the collection</w:t>
-      </w:r>
-      <w:r>
-        <w:rPr>
-          <w:lang w:val="en"/>
-        </w:rPr>
-        <w:t xml:space="preserve"> </w:t>
-      </w:r>
-      <w:r>
-        <w:rPr>
-          <w:rStyle w:val="hps"/>
-          <w:lang w:val="en"/>
-        </w:rPr>
-        <w:t>-</w:t>
-      </w:r>
-      <w:r>
-        <w:rPr>
-          <w:lang w:val="en"/>
-        </w:rPr>
-        <w:t xml:space="preserve"> </w:t>
-      </w:r>
-      <w:r>
-        <w:rPr>
-          <w:rStyle w:val="hps"/>
-          <w:lang w:val="en"/>
-        </w:rPr>
-        <w:t>the ideological</w:t>
-      </w:r>
-      <w:r>
-        <w:rPr>
-          <w:lang w:val="en"/>
-        </w:rPr>
-        <w:t xml:space="preserve"> </w:t>
-      </w:r>
-      <w:r>
-        <w:rPr>
-          <w:rStyle w:val="hps"/>
-          <w:lang w:val="en"/>
-        </w:rPr>
-        <w:t>group</w:t>
-      </w:r>
-      <w:r>
-        <w:rPr>
-          <w:lang w:val="en"/>
-        </w:rPr>
+        <w:t>Room</w:t>
+      </w:r>
+      <w:proofErr w:type="gramEnd"/>
+      <w:r>
         <w:t>.</w:t>
       </w:r>
-      <w:proofErr w:type="gramEnd"/>
-      <w:r>
-        <w:rPr>
-          <w:lang w:val="en"/>
-        </w:rPr>
-        <w:t xml:space="preserve"> </w:t>
-      </w:r>
-      <w:proofErr w:type="gramStart"/>
-      <w:r>
-        <w:rPr>
-          <w:rStyle w:val="hps"/>
-          <w:lang w:val="en"/>
-        </w:rPr>
-        <w:t>For example,</w:t>
-      </w:r>
-      <w:r>
-        <w:rPr>
-          <w:lang w:val="en"/>
-        </w:rPr>
-        <w:t xml:space="preserve"> </w:t>
-      </w:r>
-      <w:r>
-        <w:rPr>
-          <w:rStyle w:val="hps"/>
-          <w:lang w:val="en"/>
-        </w:rPr>
-        <w:t>Animals, Nature</w:t>
-      </w:r>
-      <w:r>
-        <w:rPr>
-          <w:lang w:val="en"/>
-        </w:rPr>
-        <w:t xml:space="preserve">, Fruits, </w:t>
-      </w:r>
-      <w:r>
-        <w:rPr>
-          <w:rStyle w:val="hps"/>
-          <w:lang w:val="en"/>
-        </w:rPr>
-        <w:t>Vehicles,</w:t>
-      </w:r>
-      <w:r>
-        <w:rPr>
-          <w:lang w:val="en"/>
-        </w:rPr>
-        <w:t xml:space="preserve"> </w:t>
-      </w:r>
-      <w:r>
-        <w:rPr>
-          <w:rStyle w:val="hps"/>
-          <w:lang w:val="en"/>
-        </w:rPr>
-        <w:t>Tales</w:t>
-      </w:r>
-      <w:r>
-        <w:rPr>
-          <w:lang w:val="en"/>
-        </w:rPr>
-        <w:t xml:space="preserve"> </w:t>
-      </w:r>
-      <w:r>
-        <w:rPr>
-          <w:rStyle w:val="hps"/>
-          <w:lang w:val="en"/>
-        </w:rPr>
-        <w:t>and many others.</w:t>
-      </w:r>
-      <w:proofErr w:type="gramEnd"/>
-      <w:r>
-        <w:rPr>
-          <w:lang w:val="en"/>
-        </w:rPr>
-        <w:t xml:space="preserve"> </w:t>
-      </w:r>
-    </w:p>
-    <w:p>
-      <w:pPr>
-        <w:pStyle w:val="a6"/>
-        <w:rPr>
-          <w:rStyle w:val="hps"/>
-          <w:lang w:val="en"/>
-        </w:rPr>
-      </w:pPr>
-      <w:r>
-        <w:rPr>
-          <w:rStyle w:val="hps"/>
-          <w:lang w:val="en"/>
-        </w:rPr>
-        <w:t>The program has</w:t>
-      </w:r>
-      <w:r>
-        <w:rPr>
-          <w:lang w:val="en"/>
-        </w:rPr>
-        <w:t xml:space="preserve"> </w:t>
-      </w:r>
-      <w:r>
-        <w:rPr>
-          <w:rStyle w:val="hps"/>
-          <w:lang w:val="en"/>
-        </w:rPr>
-        <w:t>three versions</w:t>
-      </w:r>
-      <w:r>
-        <w:rPr>
-          <w:lang w:val="en"/>
-        </w:rPr>
-        <w:t xml:space="preserve"> </w:t>
-      </w:r>
-      <w:r>
-        <w:rPr>
-          <w:rStyle w:val="hps"/>
-          <w:lang w:val="en"/>
-        </w:rPr>
-        <w:t>for learning words</w:t>
-      </w:r>
-      <w:r>
-        <w:rPr>
-          <w:lang w:val="en"/>
-        </w:rPr>
-        <w:t xml:space="preserve"> </w:t>
-      </w:r>
-      <w:r>
-        <w:rPr>
-          <w:rStyle w:val="hps"/>
-          <w:lang w:val="en"/>
-        </w:rPr>
-        <w:t>in English,</w:t>
-      </w:r>
-      <w:r>
-        <w:rPr>
-          <w:lang w:val="en"/>
-        </w:rPr>
-        <w:t xml:space="preserve"> </w:t>
-      </w:r>
-      <w:r>
-        <w:rPr>
-          <w:rStyle w:val="hps"/>
-          <w:lang w:val="en"/>
-        </w:rPr>
-        <w:t>Ukrainian</w:t>
-      </w:r>
-      <w:r>
-        <w:rPr>
-          <w:lang w:val="en"/>
-        </w:rPr>
-        <w:t xml:space="preserve"> </w:t>
-      </w:r>
-      <w:r>
-        <w:rPr>
-          <w:rStyle w:val="hps"/>
-          <w:lang w:val="en"/>
-        </w:rPr>
-        <w:t>and</w:t>
-      </w:r>
-      <w:r>
-        <w:rPr>
-          <w:lang w:val="en"/>
-        </w:rPr>
-        <w:t xml:space="preserve"> </w:t>
-      </w:r>
-      <w:r>
-        <w:rPr>
-          <w:rStyle w:val="hps"/>
-          <w:lang w:val="en"/>
-        </w:rPr>
-        <w:t>Russian</w:t>
-      </w:r>
-      <w:r>
-        <w:rPr>
-          <w:lang w:val="en"/>
-        </w:rPr>
-        <w:t xml:space="preserve"> </w:t>
-      </w:r>
-      <w:r>
-        <w:rPr>
-          <w:rStyle w:val="hps"/>
-          <w:lang w:val="en"/>
-        </w:rPr>
-        <w:t>languages.</w:t>
-      </w:r>
-    </w:p>
-    <w:p>
-      <w:pPr>
-        <w:pStyle w:val="a6"/>
-        <w:rPr>
-          <w:lang w:val="en"/>
-        </w:rPr>
-      </w:pPr>
-      <w:r>
-        <w:rPr>
-          <w:rStyle w:val="hps"/>
-          <w:lang w:val="en"/>
-        </w:rPr>
-        <w:t>The game is designed</w:t>
-      </w:r>
-      <w:r>
-        <w:rPr>
-          <w:lang w:val="en"/>
-        </w:rPr>
-        <w:t xml:space="preserve"> </w:t>
-      </w:r>
-      <w:r>
-        <w:rPr>
-          <w:rStyle w:val="hps"/>
-          <w:lang w:val="en"/>
-        </w:rPr>
-        <w:t>for children from 4</w:t>
-      </w:r>
-      <w:r>
-        <w:rPr>
-          <w:lang w:val="en"/>
-        </w:rPr>
-        <w:t xml:space="preserve"> </w:t>
-      </w:r>
-      <w:r>
-        <w:rPr>
-          <w:rStyle w:val="hps"/>
-          <w:lang w:val="en"/>
-        </w:rPr>
-        <w:t>to 7</w:t>
-      </w:r>
-      <w:r>
-        <w:rPr>
-          <w:lang w:val="en"/>
-        </w:rPr>
-        <w:t xml:space="preserve"> </w:t>
-      </w:r>
-      <w:r>
-        <w:rPr>
-          <w:rStyle w:val="hps"/>
-          <w:lang w:val="en"/>
-        </w:rPr>
-        <w:t>years old</w:t>
-      </w:r>
-      <w:r>
-        <w:rPr>
-          <w:lang w:val="en"/>
-        </w:rPr>
-        <w:t xml:space="preserve"> </w:t>
-      </w:r>
-      <w:r>
-        <w:rPr>
-          <w:rStyle w:val="hps"/>
-          <w:lang w:val="en"/>
-        </w:rPr>
-        <w:t>who</w:t>
-      </w:r>
-      <w:r>
-        <w:rPr>
-          <w:lang w:val="en"/>
-        </w:rPr>
-        <w:t xml:space="preserve"> </w:t>
-      </w:r>
-      <w:r>
-        <w:rPr>
-          <w:rStyle w:val="hps"/>
-          <w:lang w:val="en"/>
-        </w:rPr>
-        <w:t>are learning to read</w:t>
-      </w:r>
-      <w:r>
-        <w:rPr>
-          <w:lang w:val="en"/>
-        </w:rPr>
-        <w:t xml:space="preserve">, or any </w:t>
-      </w:r>
-      <w:r>
-        <w:rPr>
-          <w:rStyle w:val="hps"/>
-          <w:lang w:val="en"/>
-        </w:rPr>
-        <w:t>age audience</w:t>
-      </w:r>
-      <w:r>
-        <w:rPr>
-          <w:lang w:val="en"/>
-        </w:rPr>
-        <w:t xml:space="preserve"> </w:t>
-      </w:r>
-      <w:r>
-        <w:rPr>
-          <w:rStyle w:val="hps"/>
-          <w:lang w:val="en"/>
-        </w:rPr>
-        <w:t>for learning words</w:t>
-      </w:r>
-      <w:r>
-        <w:rPr>
-          <w:lang w:val="en"/>
-        </w:rPr>
-        <w:t xml:space="preserve"> </w:t>
-      </w:r>
-      <w:r>
-        <w:rPr>
-          <w:rStyle w:val="hps"/>
-          <w:lang w:val="en"/>
-        </w:rPr>
-        <w:t>of foreign languages.</w:t>
-      </w:r>
-      <w:r>
-        <w:rPr>
-          <w:lang w:val="en"/>
-        </w:rPr>
-        <w:t xml:space="preserve"> </w:t>
-      </w:r>
+    </w:p>
+    <w:p>
+      <w:r>
+        <w:t xml:space="preserve">The game is designed for children from 4 to 7 years old who are learning to read, or any age audience for learning words of foreign languages. </w:t>
+      </w:r>
+      <w:bookmarkStart w:id="0" w:name="_GoBack"/>
+      <w:bookmarkEnd w:id="0"/>
     </w:p>
     <w:p>
       <w:pPr>
@@ -715,59 +216,20 @@
           <w:rStyle w:val="hps"/>
           <w:lang w:val="en"/>
         </w:rPr>
-        <w:t>in English,</w:t>
-      </w:r>
-      <w:r>
-        <w:rPr>
-          <w:lang w:val="en"/>
-        </w:rPr>
-        <w:t xml:space="preserve"> </w:t>
-      </w:r>
-      <w:r>
-        <w:rPr>
-          <w:rStyle w:val="hps"/>
-          <w:lang w:val="en"/>
-        </w:rPr>
-        <w:t>Ukrainian</w:t>
-      </w:r>
-      <w:r>
-        <w:rPr>
-          <w:lang w:val="en"/>
-        </w:rPr>
-        <w:t xml:space="preserve"> </w:t>
-      </w:r>
-      <w:r>
-        <w:rPr>
-          <w:rStyle w:val="hps"/>
-          <w:lang w:val="en"/>
-        </w:rPr>
-        <w:t>and</w:t>
-      </w:r>
-      <w:r>
-        <w:rPr>
-          <w:lang w:val="en"/>
-        </w:rPr>
-        <w:t xml:space="preserve"> </w:t>
-      </w:r>
-      <w:r>
-        <w:rPr>
-          <w:rStyle w:val="hps"/>
-          <w:lang w:val="en"/>
-        </w:rPr>
-        <w:t>Russian</w:t>
-      </w:r>
-      <w:r>
-        <w:rPr>
-          <w:lang w:val="en"/>
-        </w:rPr>
-        <w:t xml:space="preserve"> </w:t>
-      </w:r>
-      <w:r>
-        <w:rPr>
-          <w:rStyle w:val="hps"/>
-          <w:lang w:val="en"/>
-        </w:rPr>
-        <w:t>languages</w:t>
+        <w:t>in English</w:t>
+      </w:r>
+      <w:r>
+        <w:rPr>
+          <w:lang w:val="en"/>
+        </w:rPr>
+        <w:t xml:space="preserve"> </w:t>
+      </w:r>
+      <w:r>
+        <w:rPr>
+          <w:rStyle w:val="hps"/>
+          <w:lang w:val="en"/>
+        </w:rPr>
+        <w:t>language</w:t>
       </w:r>
     </w:p>
     <w:p>
@@ -778,6 +240,35 @@
           <w:lang w:val="en-US"/>
         </w:rPr>
       </w:pPr>
+    </w:p>
+    <w:p>
+      <w:pPr>
+        <w:pStyle w:val="a6"/>
+        <w:rPr>
+          <w:lang w:val="en-US"/>
+        </w:rPr>
+      </w:pPr>
+      <w:r>
+        <w:rPr>
+          <w:rStyle w:val="hps"/>
+          <w:lang w:val="en"/>
+        </w:rPr>
+        <w:t>Enjoy</w:t>
+      </w:r>
+      <w:r>
+        <w:rPr>
+          <w:rStyle w:val="shorttext"/>
+          <w:lang w:val="en"/>
+        </w:rPr>
+        <w:t xml:space="preserve"> </w:t>
+      </w:r>
+      <w:r>
+        <w:rPr>
+          <w:rStyle w:val="hps"/>
+          <w:lang w:val="en"/>
+        </w:rPr>
+        <w:t>learning!</w:t>
+      </w:r>
     </w:p>
     <w:p>
       <w:pPr>
@@ -812,235 +303,84 @@
       <w:pPr>
         <w:pStyle w:val="a6"/>
         <w:rPr>
-          <w:lang w:val="en"/>
-        </w:rPr>
-      </w:pPr>
-      <w:r>
-        <w:rPr>
+          <w:rStyle w:val="hps"/>
+          <w:lang w:val="en"/>
+        </w:rPr>
+      </w:pPr>
+      <w:r>
+        <w:rPr>
+          <w:rStyle w:val="hps"/>
+          <w:lang w:val="en"/>
+        </w:rPr>
+        <w:t>Keywords: children, child, adult, English</w:t>
+      </w:r>
+      <w:r>
+        <w:rPr>
+          <w:rStyle w:val="hps"/>
           <w:lang w:val="en-US"/>
         </w:rPr>
-        <w:t xml:space="preserve">Keywords: kids, children, </w:t>
-      </w:r>
-      <w:proofErr w:type="gramStart"/>
-      <w:r>
-        <w:rPr>
-          <w:rStyle w:val="hps"/>
-          <w:lang w:val="en"/>
-        </w:rPr>
-        <w:t>adults</w:t>
-      </w:r>
-      <w:r>
-        <w:rPr>
-          <w:lang w:val="en-US"/>
-        </w:rPr>
-        <w:t xml:space="preserve"> </w:t>
-      </w:r>
-      <w:r>
         <w:t>,</w:t>
       </w:r>
-      <w:proofErr w:type="gramEnd"/>
-      <w:r>
-        <w:t xml:space="preserve"> </w:t>
-      </w:r>
-      <w:r>
-        <w:rPr>
-          <w:lang w:val="en-US"/>
+      <w:r>
+        <w:rPr>
+          <w:rStyle w:val="hps"/>
+          <w:lang w:val="en"/>
+        </w:rPr>
+        <w:t xml:space="preserve"> </w:t>
+      </w:r>
+      <w:r>
+        <w:rPr>
+          <w:rStyle w:val="hps"/>
+          <w:lang w:val="en"/>
         </w:rPr>
         <w:t>letter</w:t>
       </w:r>
       <w:r>
         <w:rPr>
-          <w:lang w:val="en-US"/>
-        </w:rPr>
-        <w:t xml:space="preserve">, </w:t>
-      </w:r>
-      <w:r>
-        <w:rPr>
-          <w:lang w:val="en-US"/>
-        </w:rPr>
-        <w:t>word</w:t>
-      </w:r>
-      <w:r>
-        <w:rPr>
-          <w:lang w:val="en-US"/>
-        </w:rPr>
-        <w:t xml:space="preserve">, </w:t>
-      </w:r>
-      <w:r>
-        <w:rPr>
-          <w:rStyle w:val="hps"/>
-          <w:lang w:val="en"/>
-        </w:rPr>
-        <w:t>language</w:t>
-      </w:r>
-      <w:r>
-        <w:rPr>
-          <w:lang w:val="en-US"/>
-        </w:rPr>
-        <w:t>, school</w:t>
-      </w:r>
-      <w:r>
-        <w:rPr>
-          <w:lang w:val="en-US"/>
-        </w:rPr>
-        <w:t>,</w:t>
-      </w:r>
-      <w:r>
-        <w:rPr>
-          <w:rStyle w:val="a3"/>
-          <w:lang w:val="en"/>
-        </w:rPr>
-        <w:t xml:space="preserve"> </w:t>
-      </w:r>
-      <w:r>
-        <w:rPr>
-          <w:rStyle w:val="hps"/>
-          <w:lang w:val="en"/>
-        </w:rPr>
-        <w:t>read</w:t>
-      </w:r>
-      <w:proofErr w:type="spellStart"/>
-      <w:r>
-        <w:rPr>
-          <w:rStyle w:val="hps"/>
-          <w:lang w:val="en-US"/>
-        </w:rPr>
-        <w:t>ing</w:t>
-      </w:r>
-      <w:proofErr w:type="spellEnd"/>
-      <w:r>
-        <w:rPr>
-          <w:rStyle w:val="hps"/>
-          <w:lang w:val="en"/>
-        </w:rPr>
-        <w:t>,</w:t>
-      </w:r>
-      <w:r>
-        <w:rPr>
-          <w:rStyle w:val="a3"/>
-          <w:lang w:val="en"/>
-        </w:rPr>
-        <w:t xml:space="preserve"> </w:t>
-      </w:r>
-      <w:r>
-        <w:rPr>
-          <w:rStyle w:val="hps"/>
-          <w:lang w:val="en"/>
-        </w:rPr>
-        <w:t>vocabulary</w:t>
-      </w:r>
-      <w:r>
-        <w:rPr>
-          <w:rStyle w:val="hps"/>
-          <w:lang w:val="en"/>
-        </w:rPr>
-        <w:t>,</w:t>
-      </w:r>
-      <w:r>
-        <w:rPr>
-          <w:rStyle w:val="a3"/>
-          <w:lang w:val="en"/>
-        </w:rPr>
-        <w:t xml:space="preserve"> </w:t>
-      </w:r>
-      <w:r>
-        <w:rPr>
-          <w:rStyle w:val="hps"/>
-          <w:lang w:val="en"/>
-        </w:rPr>
-        <w:t>memor</w:t>
-      </w:r>
-      <w:r>
-        <w:rPr>
-          <w:rStyle w:val="hps"/>
-          <w:lang w:val="en"/>
-        </w:rPr>
-        <w:t>ization, memory</w:t>
-      </w:r>
-      <w:r>
-        <w:rPr>
-          <w:rStyle w:val="hps"/>
-          <w:lang w:val="en"/>
-        </w:rPr>
-        <w:t>, English,</w:t>
-      </w:r>
-      <w:r>
-        <w:rPr>
-          <w:rStyle w:val="a3"/>
-          <w:lang w:val="en"/>
-        </w:rPr>
-        <w:t xml:space="preserve"> </w:t>
-      </w:r>
-      <w:r>
-        <w:rPr>
-          <w:rStyle w:val="hps"/>
-          <w:lang w:val="en"/>
-        </w:rPr>
-        <w:t>Ukrainian,</w:t>
-      </w:r>
-      <w:r>
-        <w:rPr>
-          <w:rStyle w:val="a3"/>
-          <w:lang w:val="en"/>
-        </w:rPr>
-        <w:t xml:space="preserve"> </w:t>
-      </w:r>
-      <w:r>
-        <w:rPr>
-          <w:rStyle w:val="hps"/>
-          <w:lang w:val="en"/>
-        </w:rPr>
-        <w:t>Russian</w:t>
-      </w:r>
-    </w:p>
-    <w:p>
-      <w:pPr>
-        <w:pStyle w:val="a6"/>
-        <w:rPr>
-          <w:lang w:val="en-US"/>
-        </w:rPr>
-      </w:pPr>
-    </w:p>
-    <w:p>
-      <w:pPr>
-        <w:pStyle w:val="a6"/>
+          <w:rStyle w:val="hps"/>
+          <w:lang w:val="en"/>
+        </w:rPr>
+        <w:t>, word, language, school, reading, memorization, memory, vocabulary</w:t>
+      </w:r>
+    </w:p>
+    <w:p>
+      <w:pPr>
+        <w:pStyle w:val="a6"/>
+      </w:pPr>
+    </w:p>
+    <w:p>
+      <w:pPr>
+        <w:pStyle w:val="a6"/>
+        <w:rPr>
+          <w:b/>
+          <w:i/>
+        </w:rPr>
+      </w:pPr>
+      <w:r>
         <w:rPr>
           <w:b/>
           <w:i/>
           <w:lang w:val="en-US"/>
         </w:rPr>
-      </w:pPr>
+        <w:t>FULL</w:t>
+      </w:r>
+      <w:r>
+        <w:rPr>
+          <w:b/>
+          <w:i/>
+        </w:rPr>
+        <w:t xml:space="preserve"> </w:t>
+      </w:r>
       <w:r>
         <w:rPr>
           <w:b/>
           <w:i/>
           <w:lang w:val="en-US"/>
         </w:rPr>
-        <w:t>FULL</w:t>
-      </w:r>
-      <w:r>
-        <w:rPr>
-          <w:b/>
-          <w:i/>
-          <w:lang w:val="en-US"/>
-        </w:rPr>
-        <w:t xml:space="preserve"> </w:t>
-      </w:r>
-      <w:r>
-        <w:rPr>
-          <w:b/>
-          <w:i/>
-          <w:lang w:val="en-US"/>
-        </w:rPr>
         <w:t>UKRAINIAN</w:t>
       </w:r>
     </w:p>
     <w:p>
-      <w:pPr>
-        <w:rPr>
-          <w:lang w:val="ru-RU"/>
-        </w:rPr>
-      </w:pPr>
       <w:r>
         <w:t>Kids-Words</w:t>
       </w:r>
@@ -1048,7 +388,19 @@
         <w:t xml:space="preserve">– </w:t>
       </w:r>
       <w:r>
-        <w:t xml:space="preserve">гра для дітей та дорослих для метою якої є вивчення слів та букв </w:t>
+        <w:t>гра для дітей та дорослих</w:t>
+      </w:r>
+      <w:r>
+        <w:t>. М</w:t>
+      </w:r>
+      <w:r>
+        <w:t xml:space="preserve">етою </w:t>
+      </w:r>
+      <w:r>
+        <w:t>гри</w:t>
+      </w:r>
+      <w:r>
+        <w:t xml:space="preserve"> є вивчення слів та букв </w:t>
       </w:r>
       <w:r>
         <w:t>методом</w:t>
@@ -1059,66 +411,25 @@
       <w:r>
         <w:t xml:space="preserve">. </w:t>
       </w:r>
-      <w:r>
-        <w:rPr>
-          <w:lang w:val="ru-RU"/>
-        </w:rPr>
+    </w:p>
+    <w:p>
+      <w:r>
         <w:t>Г</w:t>
       </w:r>
-      <w:proofErr w:type="spellStart"/>
-      <w:r>
-        <w:t>ра</w:t>
-      </w:r>
-      <w:proofErr w:type="spellEnd"/>
-      <w:r>
-        <w:t xml:space="preserve"> складається з тематичних колекцій</w:t>
+      <w:r>
+        <w:t>ра складається з тематичних колекцій</w:t>
+      </w:r>
+      <w:r>
+        <w:t>:</w:t>
+      </w:r>
+      <w:r>
+        <w:t xml:space="preserve"> Тварини, Фрукти, Транспорт, </w:t>
+      </w:r>
+      <w:r>
+        <w:t>Числа, Одяг, Кімната</w:t>
       </w:r>
       <w:r>
         <w:t>.</w:t>
-      </w:r>
-      <w:r>
-        <w:t xml:space="preserve"> </w:t>
-      </w:r>
-      <w:r>
-        <w:t xml:space="preserve">Назва колекції – ідейна група. Наприклад, Тварини, </w:t>
-      </w:r>
-      <w:r>
-        <w:t>Природа</w:t>
-      </w:r>
-      <w:r>
-        <w:t xml:space="preserve">, Фрукти, </w:t>
-      </w:r>
-      <w:r>
-        <w:t>Транспорт</w:t>
-      </w:r>
-      <w:r>
-        <w:t xml:space="preserve">, </w:t>
-      </w:r>
-      <w:r>
-        <w:t>Казки та багато інших</w:t>
-      </w:r>
-      <w:r>
-        <w:t>.</w:t>
-      </w:r>
-    </w:p>
-    <w:p>
-      <w:pPr>
-        <w:pStyle w:val="a6"/>
-      </w:pPr>
-      <w:r>
-        <w:t xml:space="preserve">Програма має </w:t>
-      </w:r>
-      <w:r>
-        <w:t>три</w:t>
-      </w:r>
-      <w:r>
-        <w:t xml:space="preserve"> версії</w:t>
-      </w:r>
-      <w:r>
-        <w:t xml:space="preserve"> для вивчення слів англійською, українською та російською мовами</w:t>
-      </w:r>
-      <w:r>
-        <w:t xml:space="preserve">. </w:t>
       </w:r>
     </w:p>
     <w:p>
@@ -1178,10 +489,7 @@
         </w:numPr>
       </w:pPr>
       <w:r>
-        <w:t>Можливість п</w:t>
-      </w:r>
-      <w:r>
-        <w:t>оповнювати словарний запас</w:t>
+        <w:t>Можливість поповнювати словарний запас</w:t>
       </w:r>
     </w:p>
     <w:p>
@@ -1193,10 +501,7 @@
         </w:numPr>
       </w:pPr>
       <w:r>
-        <w:t xml:space="preserve">Вивчати слова </w:t>
-      </w:r>
-      <w:r>
-        <w:t>англійською, українською та російською мовами</w:t>
+        <w:t>Вивчати слова англійською</w:t>
       </w:r>
     </w:p>
     <w:p>
@@ -1226,7 +531,7 @@
       <w:r>
         <w:t xml:space="preserve">Наш офіційний сайт: </w:t>
       </w:r>
-      <w:hyperlink r:id="rId6" w:history="1">
+      <w:hyperlink r:id="rId7" w:history="1">
         <w:r>
           <w:rPr>
             <w:rStyle w:val="a5"/>
@@ -1279,8 +584,18 @@
       </w:r>
       <w:r>
         <w:rPr>
-          <w:lang w:val="ru-RU"/>
-        </w:rPr>
+          <w:rStyle w:val="hps"/>
+        </w:rPr>
+        <w:t>Англійська</w:t>
+      </w:r>
+      <w:r>
+        <w:rPr>
+          <w:rStyle w:val="hps"/>
+          <w:lang w:val="ru-RU"/>
+        </w:rPr>
+        <w:t>,</w:t>
+      </w:r>
+      <w:r>
         <w:t xml:space="preserve"> </w:t>
       </w:r>
       <w:r>
@@ -1320,31 +635,23 @@
         <w:rPr>
           <w:lang w:val="ru-RU"/>
         </w:rPr>
+        <w:t xml:space="preserve">, </w:t>
+      </w:r>
+      <w:r>
+        <w:rPr>
+          <w:rStyle w:val="hps"/>
+        </w:rPr>
+        <w:t>читання, запам’ятовування, пам’ять</w:t>
+      </w:r>
+      <w:r>
+        <w:rPr>
+          <w:rStyle w:val="hps"/>
+          <w:lang w:val="ru-RU"/>
+        </w:rPr>
         <w:t>,</w:t>
       </w:r>
       <w:r>
         <w:rPr>
-          <w:rStyle w:val="a3"/>
-          <w:lang w:val="ru-RU"/>
-        </w:rPr>
-        <w:t xml:space="preserve"> </w:t>
-      </w:r>
-      <w:r>
-        <w:rPr>
-          <w:rStyle w:val="hps"/>
-        </w:rPr>
-        <w:t>читання, запам’ятовування, пам’ять</w:t>
-      </w:r>
-      <w:r>
-        <w:rPr>
-          <w:rStyle w:val="hps"/>
-          <w:lang w:val="ru-RU"/>
-        </w:rPr>
-        <w:t>,</w:t>
-      </w:r>
-      <w:r>
-        <w:rPr>
-          <w:rStyle w:val="a3"/>
           <w:lang w:val="ru-RU"/>
         </w:rPr>
         <w:t xml:space="preserve"> </w:t>
@@ -1355,61 +662,6 @@
         </w:rPr>
         <w:t>словарний запас</w:t>
       </w:r>
-      <w:r>
-        <w:rPr>
-          <w:rStyle w:val="hps"/>
-          <w:lang w:val="ru-RU"/>
-        </w:rPr>
-        <w:t xml:space="preserve">, </w:t>
-      </w:r>
-      <w:r>
-        <w:rPr>
-          <w:rStyle w:val="hps"/>
-        </w:rPr>
-        <w:t>Англійська</w:t>
-      </w:r>
-      <w:r>
-        <w:rPr>
-          <w:rStyle w:val="hps"/>
-          <w:lang w:val="ru-RU"/>
-        </w:rPr>
-        <w:t>,</w:t>
-      </w:r>
-      <w:r>
-        <w:rPr>
-          <w:rStyle w:val="a3"/>
-          <w:lang w:val="ru-RU"/>
-        </w:rPr>
-        <w:t xml:space="preserve"> </w:t>
-      </w:r>
-      <w:r>
-        <w:rPr>
-          <w:rStyle w:val="hps"/>
-        </w:rPr>
-        <w:t>Українська</w:t>
-      </w:r>
-      <w:r>
-        <w:rPr>
-          <w:rStyle w:val="hps"/>
-          <w:lang w:val="ru-RU"/>
-        </w:rPr>
-        <w:t>,</w:t>
-      </w:r>
-      <w:r>
-        <w:rPr>
-          <w:rStyle w:val="a3"/>
-          <w:lang w:val="ru-RU"/>
-        </w:rPr>
-        <w:t xml:space="preserve"> </w:t>
-      </w:r>
-      <w:r>
-        <w:rPr>
-          <w:rStyle w:val="hps"/>
-        </w:rPr>
-        <w:t>Російська</w:t>
-      </w:r>
-      <w:bookmarkStart w:id="0" w:name="_GoBack"/>
-      <w:bookmarkEnd w:id="0"/>
     </w:p>
     <w:p>
       <w:pPr>
@@ -1443,430 +695,135 @@
       </w:pPr>
     </w:p>
     <w:p>
-      <w:pPr>
-        <w:pStyle w:val="a6"/>
-        <w:rPr>
-          <w:lang w:val="ru-RU"/>
-        </w:rPr>
-      </w:pPr>
+      <w:proofErr w:type="spellStart"/>
       <w:r>
         <w:t>Kids-</w:t>
       </w:r>
       <w:r>
-        <w:t xml:space="preserve">Words- </w:t>
-      </w:r>
+        <w:t>Words</w:t>
+      </w:r>
+      <w:proofErr w:type="spellEnd"/>
+      <w:r>
+        <w:t xml:space="preserve">- </w:t>
+      </w:r>
+      <w:r>
+        <w:t>игра</w:t>
+      </w:r>
+      <w:r>
+        <w:t xml:space="preserve"> </w:t>
+      </w:r>
+      <w:r>
+        <w:t>для детей и</w:t>
+      </w:r>
+      <w:r>
+        <w:t xml:space="preserve"> </w:t>
+      </w:r>
+      <w:r>
+        <w:t>взрослых.</w:t>
+      </w:r>
+      <w:r>
+        <w:t xml:space="preserve"> </w:t>
+      </w:r>
+      <w:r>
+        <w:t>Целью</w:t>
+      </w:r>
+      <w:r>
+        <w:t xml:space="preserve"> </w:t>
+      </w:r>
+      <w:r>
+        <w:t>игры</w:t>
+      </w:r>
+      <w:r>
+        <w:t xml:space="preserve"> </w:t>
+      </w:r>
+      <w:r>
+        <w:t>является изучение</w:t>
+      </w:r>
+      <w:r>
+        <w:t xml:space="preserve"> </w:t>
+      </w:r>
+      <w:r>
+        <w:t>слов</w:t>
+      </w:r>
+      <w:r>
+        <w:t xml:space="preserve"> </w:t>
+      </w:r>
+      <w:r>
+        <w:t>и</w:t>
+      </w:r>
+      <w:r>
+        <w:t xml:space="preserve"> </w:t>
+      </w:r>
+      <w:r>
+        <w:t>букв</w:t>
+      </w:r>
+      <w:r>
+        <w:t xml:space="preserve"> </w:t>
+      </w:r>
+      <w:r>
+        <w:t>методом</w:t>
+      </w:r>
+      <w:r>
+        <w:t xml:space="preserve"> </w:t>
+      </w:r>
+      <w:r>
+        <w:t>повторения.</w:t>
+      </w:r>
+    </w:p>
+    <w:p>
+      <w:r>
+        <w:t>Игра состоит из тематических коллекций: Животные, Фрукты, Транспорт, Числа, Одежда, Комната</w:t>
+      </w:r>
+    </w:p>
+    <w:p>
+      <w:pPr>
+        <w:rPr>
+          <w:lang w:val="ru-RU"/>
+        </w:rPr>
+      </w:pPr>
       <w:proofErr w:type="spellStart"/>
       <w:r>
-        <w:t>игра</w:t>
+        <w:t>Игра</w:t>
       </w:r>
       <w:proofErr w:type="spellEnd"/>
       <w:r>
         <w:t xml:space="preserve"> </w:t>
       </w:r>
-      <w:r>
-        <w:t xml:space="preserve">для </w:t>
-      </w:r>
       <w:proofErr w:type="spellStart"/>
       <w:r>
+        <w:t>рассчитана</w:t>
+      </w:r>
+      <w:proofErr w:type="spellEnd"/>
+      <w:r>
+        <w:t xml:space="preserve"> для </w:t>
+      </w:r>
+      <w:proofErr w:type="spellStart"/>
+      <w:r>
         <w:t>детей</w:t>
       </w:r>
       <w:proofErr w:type="spellEnd"/>
       <w:r>
-        <w:t xml:space="preserve"> и</w:t>
-      </w:r>
-      <w:r>
-        <w:t xml:space="preserve"> </w:t>
-      </w:r>
-      <w:r>
-        <w:t>взрослых,</w:t>
-      </w:r>
-      <w:r>
-        <w:t xml:space="preserve"> </w:t>
-      </w:r>
-      <w:r>
-        <w:t>целью которой</w:t>
-      </w:r>
-      <w:r>
-        <w:t xml:space="preserve"> </w:t>
-      </w:r>
-      <w:r>
-        <w:t>является изучение</w:t>
-      </w:r>
-      <w:r>
-        <w:t xml:space="preserve"> </w:t>
-      </w:r>
-      <w:r>
-        <w:t>слов</w:t>
-      </w:r>
-      <w:r>
-        <w:t xml:space="preserve"> </w:t>
-      </w:r>
-      <w:r>
-        <w:t>и</w:t>
-      </w:r>
-      <w:r>
-        <w:t xml:space="preserve"> </w:t>
-      </w:r>
-      <w:r>
-        <w:t>букв</w:t>
-      </w:r>
-      <w:r>
-        <w:t xml:space="preserve"> </w:t>
-      </w:r>
-      <w:r>
-        <w:t>методом</w:t>
-      </w:r>
-      <w:r>
-        <w:t xml:space="preserve"> </w:t>
-      </w:r>
-      <w:r>
-        <w:t>повторения.</w:t>
-      </w:r>
-      <w:r>
-        <w:t xml:space="preserve"> </w:t>
-      </w:r>
-    </w:p>
-    <w:p>
-      <w:pPr>
-        <w:pStyle w:val="a6"/>
-        <w:rPr>
-          <w:lang w:val="ru-RU"/>
-        </w:rPr>
-      </w:pPr>
-    </w:p>
-    <w:p>
-      <w:pPr>
-        <w:pStyle w:val="a6"/>
-      </w:pPr>
+        <w:t xml:space="preserve"> от 4 до 7 лет которые учатся читать или любой возрастной аудитории для изучения слов иностранного языка. </w:t>
+      </w:r>
+      <w:r>
+        <w:br/>
+      </w:r>
+      <w:r>
+        <w:br/>
+      </w:r>
+      <w:r>
+        <w:rPr>
+          <w:lang w:val="ru-RU"/>
+        </w:rPr>
+        <w:t>О</w:t>
+      </w:r>
       <w:proofErr w:type="spellStart"/>
       <w:r>
-        <w:t>Игра</w:t>
+        <w:t>собенности</w:t>
       </w:r>
       <w:proofErr w:type="spellEnd"/>
       <w:r>
-        <w:t xml:space="preserve"> </w:t>
-      </w:r>
-      <w:proofErr w:type="spellStart"/>
-      <w:r>
-        <w:t>состоит</w:t>
-      </w:r>
-      <w:proofErr w:type="spellEnd"/>
-      <w:r>
-        <w:t xml:space="preserve"> </w:t>
-      </w:r>
-      <w:proofErr w:type="spellStart"/>
-      <w:r>
-        <w:t>из</w:t>
-      </w:r>
-      <w:proofErr w:type="spellEnd"/>
-      <w:r>
-        <w:t xml:space="preserve"> </w:t>
-      </w:r>
-      <w:proofErr w:type="spellStart"/>
-      <w:r>
-        <w:t>тематических</w:t>
-      </w:r>
-      <w:proofErr w:type="spellEnd"/>
-      <w:r>
-        <w:t xml:space="preserve"> </w:t>
-      </w:r>
-      <w:r>
-        <w:t>коллекций</w:t>
-      </w:r>
-      <w:r>
-        <w:t xml:space="preserve">. </w:t>
-      </w:r>
-    </w:p>
-    <w:p>
-      <w:pPr>
-        <w:pStyle w:val="a6"/>
-        <w:rPr>
-          <w:lang w:val="ru-RU"/>
-        </w:rPr>
-      </w:pPr>
-      <w:proofErr w:type="spellStart"/>
-      <w:r>
-        <w:t>Название</w:t>
-      </w:r>
-      <w:proofErr w:type="spellEnd"/>
-      <w:r>
-        <w:t xml:space="preserve"> </w:t>
-      </w:r>
-      <w:proofErr w:type="spellStart"/>
-      <w:r>
-        <w:t>коллекции</w:t>
-      </w:r>
-      <w:proofErr w:type="spellEnd"/>
-      <w:r>
-        <w:t xml:space="preserve"> -</w:t>
-      </w:r>
-      <w:r>
-        <w:t xml:space="preserve"> </w:t>
-      </w:r>
-      <w:proofErr w:type="spellStart"/>
-      <w:r>
-        <w:t>идейная</w:t>
-      </w:r>
-      <w:proofErr w:type="spellEnd"/>
-      <w:r>
-        <w:t xml:space="preserve"> </w:t>
-      </w:r>
-      <w:r>
-        <w:t>группа</w:t>
-      </w:r>
-      <w:r>
-        <w:t xml:space="preserve">. </w:t>
-      </w:r>
-      <w:r>
-        <w:t>Например</w:t>
-      </w:r>
-      <w:r>
-        <w:t xml:space="preserve">, </w:t>
-      </w:r>
-      <w:r>
-        <w:t>Животные</w:t>
-      </w:r>
-      <w:r>
-        <w:t xml:space="preserve">, </w:t>
-      </w:r>
-      <w:r>
-        <w:t>Природа</w:t>
-      </w:r>
-      <w:r>
-        <w:t xml:space="preserve">, </w:t>
-      </w:r>
-      <w:r>
-        <w:t>Фрукты</w:t>
-      </w:r>
-      <w:r>
-        <w:t xml:space="preserve">, </w:t>
-      </w:r>
-      <w:r>
-        <w:t>Транспорт</w:t>
-      </w:r>
-      <w:r>
-        <w:t xml:space="preserve">, </w:t>
-      </w:r>
-      <w:proofErr w:type="spellStart"/>
-      <w:r>
-        <w:t>Сказки</w:t>
-      </w:r>
-      <w:proofErr w:type="spellEnd"/>
-      <w:r>
-        <w:t xml:space="preserve"> </w:t>
-      </w:r>
-      <w:r>
-        <w:t>и</w:t>
-      </w:r>
-      <w:r>
-        <w:t xml:space="preserve"> </w:t>
-      </w:r>
-      <w:proofErr w:type="spellStart"/>
-      <w:r>
-        <w:t>многие</w:t>
-      </w:r>
-      <w:proofErr w:type="spellEnd"/>
-      <w:r>
-        <w:t xml:space="preserve"> </w:t>
-      </w:r>
-      <w:proofErr w:type="spellStart"/>
-      <w:r>
-        <w:t>другие</w:t>
-      </w:r>
-      <w:proofErr w:type="spellEnd"/>
-      <w:r>
-        <w:t>.</w:t>
-      </w:r>
-    </w:p>
-    <w:p>
-      <w:pPr>
-        <w:pStyle w:val="a6"/>
-        <w:rPr>
-          <w:lang w:val="ru-RU"/>
-        </w:rPr>
-      </w:pPr>
-    </w:p>
-    <w:p>
-      <w:pPr>
-        <w:pStyle w:val="a6"/>
-      </w:pPr>
-      <w:proofErr w:type="spellStart"/>
-      <w:r>
-        <w:t>Программа</w:t>
-      </w:r>
-      <w:proofErr w:type="spellEnd"/>
-      <w:r>
-        <w:t xml:space="preserve"> </w:t>
-      </w:r>
-      <w:proofErr w:type="spellStart"/>
-      <w:r>
-        <w:t>имеет</w:t>
-      </w:r>
-      <w:proofErr w:type="spellEnd"/>
-      <w:r>
-        <w:t xml:space="preserve"> три</w:t>
-      </w:r>
-      <w:r>
-        <w:t xml:space="preserve"> </w:t>
-      </w:r>
-      <w:proofErr w:type="spellStart"/>
-      <w:r>
-        <w:t>версии</w:t>
-      </w:r>
-      <w:proofErr w:type="spellEnd"/>
-      <w:r>
-        <w:t xml:space="preserve"> </w:t>
-      </w:r>
-      <w:r>
-        <w:t>для изучения</w:t>
-      </w:r>
-      <w:r>
-        <w:t xml:space="preserve"> </w:t>
-      </w:r>
-      <w:r>
-        <w:t>слов</w:t>
-      </w:r>
-      <w:r>
-        <w:t xml:space="preserve"> </w:t>
-      </w:r>
-      <w:r>
-        <w:t>на английском</w:t>
-      </w:r>
-      <w:r>
-        <w:t xml:space="preserve">, </w:t>
-      </w:r>
-      <w:r>
-        <w:t>украинском</w:t>
-      </w:r>
-      <w:r>
-        <w:t xml:space="preserve"> </w:t>
-      </w:r>
-      <w:r>
-        <w:t>и русском языках.</w:t>
-      </w:r>
-      <w:r>
-        <w:t xml:space="preserve"> </w:t>
-      </w:r>
-    </w:p>
-    <w:p>
-      <w:pPr>
-        <w:pStyle w:val="a6"/>
-        <w:rPr>
-          <w:lang w:val="ru-RU"/>
-        </w:rPr>
-      </w:pPr>
-      <w:proofErr w:type="spellStart"/>
-      <w:r>
-        <w:t>Игра</w:t>
-      </w:r>
-      <w:proofErr w:type="spellEnd"/>
-      <w:r>
-        <w:t xml:space="preserve"> </w:t>
-      </w:r>
-      <w:proofErr w:type="spellStart"/>
-      <w:r>
-        <w:t>рассчитана</w:t>
-      </w:r>
-      <w:proofErr w:type="spellEnd"/>
-      <w:r>
-        <w:t xml:space="preserve"> </w:t>
-      </w:r>
-      <w:r>
-        <w:t>для</w:t>
-      </w:r>
-      <w:r>
-        <w:t xml:space="preserve"> </w:t>
-      </w:r>
-      <w:proofErr w:type="spellStart"/>
-      <w:r>
-        <w:t>детей</w:t>
-      </w:r>
-      <w:proofErr w:type="spellEnd"/>
-      <w:r>
-        <w:t xml:space="preserve"> </w:t>
-      </w:r>
-      <w:r>
-        <w:t>от</w:t>
-      </w:r>
-      <w:r>
-        <w:t xml:space="preserve"> </w:t>
-      </w:r>
-      <w:r>
-        <w:t>4 до 7</w:t>
-      </w:r>
-      <w:r>
-        <w:t xml:space="preserve"> </w:t>
-      </w:r>
-      <w:r>
-        <w:t>лет которые</w:t>
-      </w:r>
-      <w:r>
-        <w:t xml:space="preserve"> </w:t>
-      </w:r>
-      <w:r>
-        <w:t>учатся</w:t>
-      </w:r>
-      <w:r>
-        <w:t xml:space="preserve"> </w:t>
-      </w:r>
-      <w:r>
-        <w:t>читать или</w:t>
-      </w:r>
-      <w:r>
-        <w:t xml:space="preserve"> </w:t>
-      </w:r>
-      <w:r>
-        <w:t>любой возрастной</w:t>
-      </w:r>
-      <w:r>
-        <w:t xml:space="preserve"> </w:t>
-      </w:r>
-      <w:r>
-        <w:t>аудитории</w:t>
-      </w:r>
-      <w:r>
-        <w:t xml:space="preserve"> </w:t>
-      </w:r>
-      <w:r>
-        <w:t>для изучения</w:t>
-      </w:r>
-      <w:r>
-        <w:t xml:space="preserve"> </w:t>
-      </w:r>
-      <w:r>
-        <w:t>слов</w:t>
-      </w:r>
-      <w:r>
-        <w:t xml:space="preserve"> </w:t>
-      </w:r>
-      <w:r>
-        <w:t>иностранного языка</w:t>
-      </w:r>
-      <w:r>
-        <w:t xml:space="preserve">. </w:t>
-      </w:r>
-      <w:r>
-        <w:br/>
-      </w:r>
-      <w:r>
-        <w:br/>
-      </w:r>
-      <w:r>
-        <w:rPr>
-          <w:lang w:val="ru-RU"/>
-        </w:rPr>
-        <w:t>О</w:t>
-      </w:r>
-      <w:proofErr w:type="spellStart"/>
-      <w:r>
-        <w:t>собенности</w:t>
-      </w:r>
-      <w:proofErr w:type="spellEnd"/>
-      <w:r>
-        <w:t>:</w:t>
-      </w:r>
-      <w:r>
-        <w:t xml:space="preserve"> </w:t>
+        <w:t xml:space="preserve">: </w:t>
       </w:r>
     </w:p>
     <w:p>
@@ -1894,13 +851,7 @@
       </w:r>
       <w:proofErr w:type="spellEnd"/>
       <w:r>
-        <w:t xml:space="preserve"> </w:t>
-      </w:r>
-      <w:r>
-        <w:t>учиться</w:t>
-      </w:r>
-      <w:r>
-        <w:t xml:space="preserve"> </w:t>
+        <w:t xml:space="preserve"> учиться </w:t>
       </w:r>
       <w:proofErr w:type="spellStart"/>
       <w:r>
@@ -1960,64 +911,43 @@
       </w:pPr>
       <w:proofErr w:type="spellStart"/>
       <w:r>
+        <w:t>Изучать</w:t>
+      </w:r>
+      <w:proofErr w:type="spellEnd"/>
+      <w:r>
+        <w:t xml:space="preserve"> слова на </w:t>
+      </w:r>
+      <w:proofErr w:type="spellStart"/>
+      <w:r>
+        <w:t>английском</w:t>
+      </w:r>
+      <w:proofErr w:type="spellEnd"/>
+      <w:r>
+        <w:t xml:space="preserve"> яз</w:t>
+      </w:r>
+      <w:proofErr w:type="spellStart"/>
+      <w:r>
+        <w:rPr>
+          <w:lang w:val="ru-RU"/>
+        </w:rPr>
+        <w:t>ыке</w:t>
+      </w:r>
+      <w:proofErr w:type="spellEnd"/>
+      <w:r>
+        <w:br/>
+      </w:r>
+    </w:p>
+    <w:p>
+      <w:pPr>
+        <w:pStyle w:val="a6"/>
+      </w:pPr>
+      <w:r>
         <w:lastRenderedPageBreak/>
-        <w:t>Изучать</w:t>
-      </w:r>
-      <w:proofErr w:type="spellEnd"/>
-      <w:r>
-        <w:t xml:space="preserve"> слова на </w:t>
-      </w:r>
-      <w:proofErr w:type="spellStart"/>
-      <w:r>
-        <w:t>английском</w:t>
-      </w:r>
-      <w:proofErr w:type="spellEnd"/>
-      <w:r>
-        <w:t xml:space="preserve">, </w:t>
-      </w:r>
-      <w:proofErr w:type="spellStart"/>
-      <w:r>
-        <w:t>украинском</w:t>
-      </w:r>
-      <w:proofErr w:type="spellEnd"/>
-      <w:r>
-        <w:t xml:space="preserve"> и </w:t>
-      </w:r>
-      <w:proofErr w:type="spellStart"/>
-      <w:r>
-        <w:t>русском</w:t>
-      </w:r>
-      <w:proofErr w:type="spellEnd"/>
-      <w:r>
-        <w:t xml:space="preserve"> </w:t>
-      </w:r>
-      <w:proofErr w:type="spellStart"/>
-      <w:r>
-        <w:t>языках</w:t>
-      </w:r>
-      <w:proofErr w:type="spellEnd"/>
-      <w:r>
         <w:br/>
       </w:r>
-    </w:p>
-    <w:p>
-      <w:pPr>
-        <w:pStyle w:val="a6"/>
-      </w:pPr>
       <w:r>
         <w:br/>
-      </w:r>
-      <w:r>
-        <w:br/>
-      </w:r>
-      <w:r>
-        <w:t>Приятного</w:t>
-      </w:r>
-      <w:r>
-        <w:t xml:space="preserve"> </w:t>
-      </w:r>
-      <w:r>
-        <w:t>обучения!</w:t>
+        <w:t>Приятного обучения!</w:t>
       </w:r>
     </w:p>
     <w:p>
@@ -2043,287 +973,6 @@
       <w:r>
         <w:t xml:space="preserve"> </w:t>
       </w:r>
-    </w:p>
-    <w:p>
-      <w:pPr>
-        <w:pStyle w:val="a6"/>
-        <w:rPr>
-          <w:lang w:val="ru-RU"/>
-        </w:rPr>
-      </w:pPr>
-      <w:r>
-        <w:t>Ключ</w:t>
-      </w:r>
-      <w:proofErr w:type="spellStart"/>
-      <w:r>
-        <w:rPr>
-          <w:lang w:val="ru-RU"/>
-        </w:rPr>
-        <w:t>евые</w:t>
-      </w:r>
-      <w:proofErr w:type="spellEnd"/>
-      <w:r>
-        <w:t xml:space="preserve"> слова: д</w:t>
-      </w:r>
-      <w:r>
-        <w:rPr>
-          <w:lang w:val="ru-RU"/>
-        </w:rPr>
-        <w:t>е</w:t>
-      </w:r>
-      <w:r>
-        <w:t xml:space="preserve">ти, </w:t>
-      </w:r>
-      <w:r>
-        <w:rPr>
-          <w:lang w:val="ru-RU"/>
-        </w:rPr>
-        <w:t>ребенок</w:t>
-      </w:r>
-      <w:r>
-        <w:rPr>
-          <w:lang w:val="ru-RU"/>
-        </w:rPr>
-        <w:t>,</w:t>
-      </w:r>
-      <w:r>
-        <w:rPr>
-          <w:lang w:val="ru-RU"/>
-        </w:rPr>
-        <w:t xml:space="preserve"> </w:t>
-      </w:r>
-      <w:r>
-        <w:rPr>
-          <w:lang w:val="ru-RU"/>
-        </w:rPr>
-        <w:t>взрослые</w:t>
-      </w:r>
-      <w:r>
-        <w:rPr>
-          <w:lang w:val="ru-RU"/>
-        </w:rPr>
-        <w:t xml:space="preserve">, </w:t>
-      </w:r>
-      <w:r>
-        <w:rPr>
-          <w:lang w:val="ru-RU"/>
-        </w:rPr>
-        <w:t xml:space="preserve"> </w:t>
-      </w:r>
-      <w:r>
-        <w:rPr>
-          <w:lang w:val="ru-RU"/>
-        </w:rPr>
-        <w:t>буква</w:t>
-      </w:r>
-      <w:r>
-        <w:rPr>
-          <w:lang w:val="ru-RU"/>
-        </w:rPr>
-        <w:t xml:space="preserve">, </w:t>
-      </w:r>
-      <w:r>
-        <w:t>слово</w:t>
-      </w:r>
-      <w:r>
-        <w:rPr>
-          <w:lang w:val="ru-RU"/>
-        </w:rPr>
-        <w:t xml:space="preserve">, </w:t>
-      </w:r>
-      <w:r>
-        <w:rPr>
-          <w:rStyle w:val="hps"/>
-          <w:lang w:val="ru-RU"/>
-        </w:rPr>
-        <w:t>язык</w:t>
-      </w:r>
-      <w:r>
-        <w:rPr>
-          <w:lang w:val="ru-RU"/>
-        </w:rPr>
-        <w:t xml:space="preserve">, </w:t>
-      </w:r>
-      <w:r>
-        <w:t>школа</w:t>
-      </w:r>
-      <w:r>
-        <w:rPr>
-          <w:lang w:val="ru-RU"/>
-        </w:rPr>
-        <w:t>,</w:t>
-      </w:r>
-      <w:r>
-        <w:rPr>
-          <w:rStyle w:val="a3"/>
-          <w:lang w:val="ru-RU"/>
-        </w:rPr>
-        <w:t xml:space="preserve"> </w:t>
-      </w:r>
-      <w:r>
-        <w:rPr>
-          <w:rStyle w:val="hps"/>
-          <w:lang w:val="ru-RU"/>
-        </w:rPr>
-        <w:t>чтение</w:t>
-      </w:r>
-      <w:r>
-        <w:rPr>
-          <w:rStyle w:val="hps"/>
-        </w:rPr>
-        <w:t xml:space="preserve">, </w:t>
-      </w:r>
-      <w:proofErr w:type="spellStart"/>
-      <w:r>
-        <w:rPr>
-          <w:rStyle w:val="hps"/>
-        </w:rPr>
-        <w:t>запам</w:t>
-      </w:r>
-      <w:r>
-        <w:rPr>
-          <w:rStyle w:val="hps"/>
-          <w:lang w:val="ru-RU"/>
-        </w:rPr>
-        <w:t>инание</w:t>
-      </w:r>
-      <w:proofErr w:type="spellEnd"/>
-      <w:r>
-        <w:rPr>
-          <w:rStyle w:val="hps"/>
-        </w:rPr>
-        <w:t xml:space="preserve">, </w:t>
-      </w:r>
-      <w:proofErr w:type="spellStart"/>
-      <w:r>
-        <w:rPr>
-          <w:rStyle w:val="hps"/>
-        </w:rPr>
-        <w:t>память</w:t>
-      </w:r>
-      <w:proofErr w:type="spellEnd"/>
-      <w:r>
-        <w:rPr>
-          <w:rStyle w:val="hps"/>
-          <w:lang w:val="ru-RU"/>
-        </w:rPr>
-        <w:t>,</w:t>
-      </w:r>
-      <w:r>
-        <w:rPr>
-          <w:rStyle w:val="a3"/>
-          <w:lang w:val="ru-RU"/>
-        </w:rPr>
-        <w:t xml:space="preserve"> </w:t>
-      </w:r>
-      <w:proofErr w:type="spellStart"/>
-      <w:r>
-        <w:rPr>
-          <w:rStyle w:val="hps"/>
-        </w:rPr>
-        <w:t>словарн</w:t>
-      </w:r>
-      <w:proofErr w:type="spellEnd"/>
-      <w:r>
-        <w:rPr>
-          <w:rStyle w:val="hps"/>
-          <w:lang w:val="ru-RU"/>
-        </w:rPr>
-        <w:t>ы</w:t>
-      </w:r>
-      <w:r>
-        <w:rPr>
-          <w:rStyle w:val="hps"/>
-        </w:rPr>
-        <w:t>й запас</w:t>
-      </w:r>
-      <w:r>
-        <w:rPr>
-          <w:rStyle w:val="hps"/>
-          <w:lang w:val="ru-RU"/>
-        </w:rPr>
-        <w:t xml:space="preserve">, </w:t>
-      </w:r>
-      <w:proofErr w:type="spellStart"/>
-      <w:r>
-        <w:rPr>
-          <w:rStyle w:val="hps"/>
-        </w:rPr>
-        <w:t>Англ</w:t>
-      </w:r>
-      <w:proofErr w:type="spellEnd"/>
-      <w:r>
-        <w:rPr>
-          <w:rStyle w:val="hps"/>
-          <w:lang w:val="ru-RU"/>
-        </w:rPr>
-        <w:t>и</w:t>
-      </w:r>
-      <w:proofErr w:type="spellStart"/>
-      <w:r>
-        <w:rPr>
-          <w:rStyle w:val="hps"/>
-        </w:rPr>
-        <w:t>йска</w:t>
-      </w:r>
-      <w:proofErr w:type="spellEnd"/>
-      <w:r>
-        <w:rPr>
-          <w:rStyle w:val="hps"/>
-          <w:lang w:val="ru-RU"/>
-        </w:rPr>
-        <w:t>я</w:t>
-      </w:r>
-      <w:r>
-        <w:rPr>
-          <w:rStyle w:val="hps"/>
-          <w:lang w:val="ru-RU"/>
-        </w:rPr>
-        <w:t>,</w:t>
-      </w:r>
-      <w:r>
-        <w:rPr>
-          <w:rStyle w:val="a3"/>
-          <w:lang w:val="ru-RU"/>
-        </w:rPr>
-        <w:t xml:space="preserve"> </w:t>
-      </w:r>
-      <w:r>
-        <w:rPr>
-          <w:rStyle w:val="hps"/>
-          <w:lang w:val="ru-RU"/>
-        </w:rPr>
-        <w:t>Украинская</w:t>
-      </w:r>
-      <w:r>
-        <w:rPr>
-          <w:rStyle w:val="hps"/>
-          <w:lang w:val="ru-RU"/>
-        </w:rPr>
-        <w:t>,</w:t>
-      </w:r>
-      <w:r>
-        <w:rPr>
-          <w:rStyle w:val="a3"/>
-          <w:lang w:val="ru-RU"/>
-        </w:rPr>
-        <w:t xml:space="preserve"> </w:t>
-      </w:r>
-      <w:r>
-        <w:rPr>
-          <w:rStyle w:val="hps"/>
-        </w:rPr>
-        <w:t>Р</w:t>
-      </w:r>
-      <w:proofErr w:type="spellStart"/>
-      <w:r>
-        <w:rPr>
-          <w:rStyle w:val="hps"/>
-          <w:lang w:val="ru-RU"/>
-        </w:rPr>
-        <w:t>усская</w:t>
-      </w:r>
-      <w:proofErr w:type="spellEnd"/>
     </w:p>
     <w:p>
       <w:pPr>
@@ -2331,6 +980,184 @@
           <w:tab w:val="left" w:pos="2133"/>
         </w:tabs>
       </w:pPr>
+      <w:proofErr w:type="gramStart"/>
+      <w:r>
+        <w:rPr>
+          <w:rStyle w:val="hps"/>
+          <w:lang w:val="ru-RU"/>
+        </w:rPr>
+        <w:t>Ключевые</w:t>
+      </w:r>
+      <w:r>
+        <w:rPr>
+          <w:lang w:val="ru-RU"/>
+        </w:rPr>
+        <w:t xml:space="preserve"> </w:t>
+      </w:r>
+      <w:r>
+        <w:rPr>
+          <w:rStyle w:val="hps"/>
+          <w:lang w:val="ru-RU"/>
+        </w:rPr>
+        <w:t>слова:</w:t>
+      </w:r>
+      <w:r>
+        <w:rPr>
+          <w:lang w:val="ru-RU"/>
+        </w:rPr>
+        <w:t xml:space="preserve"> </w:t>
+      </w:r>
+      <w:r>
+        <w:rPr>
+          <w:rStyle w:val="hps"/>
+          <w:lang w:val="ru-RU"/>
+        </w:rPr>
+        <w:t>дети</w:t>
+      </w:r>
+      <w:r>
+        <w:rPr>
+          <w:lang w:val="ru-RU"/>
+        </w:rPr>
+        <w:t xml:space="preserve">, </w:t>
+      </w:r>
+      <w:r>
+        <w:rPr>
+          <w:rStyle w:val="hps"/>
+          <w:lang w:val="ru-RU"/>
+        </w:rPr>
+        <w:t>ребенок</w:t>
+      </w:r>
+      <w:r>
+        <w:rPr>
+          <w:lang w:val="ru-RU"/>
+        </w:rPr>
+        <w:t xml:space="preserve">, </w:t>
+      </w:r>
+      <w:r>
+        <w:rPr>
+          <w:rStyle w:val="hps"/>
+          <w:lang w:val="ru-RU"/>
+        </w:rPr>
+        <w:t>взрослые</w:t>
+      </w:r>
+      <w:r>
+        <w:rPr>
+          <w:lang w:val="ru-RU"/>
+        </w:rPr>
+        <w:t xml:space="preserve">, </w:t>
+      </w:r>
+      <w:r>
+        <w:rPr>
+          <w:rStyle w:val="hps"/>
+          <w:lang w:val="ru-RU"/>
+        </w:rPr>
+        <w:t>Английский</w:t>
+      </w:r>
+      <w:r>
+        <w:rPr>
+          <w:lang w:val="ru-RU"/>
+        </w:rPr>
+        <w:t xml:space="preserve">, </w:t>
+      </w:r>
+      <w:r>
+        <w:rPr>
+          <w:rStyle w:val="hps"/>
+          <w:lang w:val="ru-RU"/>
+        </w:rPr>
+        <w:t>буква</w:t>
+      </w:r>
+      <w:r>
+        <w:rPr>
+          <w:lang w:val="ru-RU"/>
+        </w:rPr>
+        <w:t xml:space="preserve">, </w:t>
+      </w:r>
+      <w:r>
+        <w:rPr>
+          <w:rStyle w:val="hps"/>
+          <w:lang w:val="ru-RU"/>
+        </w:rPr>
+        <w:t>слово</w:t>
+      </w:r>
+      <w:r>
+        <w:rPr>
+          <w:lang w:val="ru-RU"/>
+        </w:rPr>
+        <w:t xml:space="preserve">, </w:t>
+      </w:r>
+      <w:r>
+        <w:rPr>
+          <w:rStyle w:val="hps"/>
+          <w:lang w:val="ru-RU"/>
+        </w:rPr>
+        <w:t>речь</w:t>
+      </w:r>
+      <w:r>
+        <w:rPr>
+          <w:lang w:val="ru-RU"/>
+        </w:rPr>
+        <w:t xml:space="preserve">, </w:t>
+      </w:r>
+      <w:r>
+        <w:rPr>
+          <w:rStyle w:val="hps"/>
+          <w:lang w:val="ru-RU"/>
+        </w:rPr>
+        <w:t>школа</w:t>
+      </w:r>
+      <w:r>
+        <w:rPr>
+          <w:lang w:val="ru-RU"/>
+        </w:rPr>
+        <w:t xml:space="preserve">, </w:t>
+      </w:r>
+      <w:r>
+        <w:rPr>
+          <w:rStyle w:val="hps"/>
+          <w:lang w:val="ru-RU"/>
+        </w:rPr>
+        <w:t>чтение</w:t>
+      </w:r>
+      <w:r>
+        <w:rPr>
+          <w:lang w:val="ru-RU"/>
+        </w:rPr>
+        <w:t xml:space="preserve">, </w:t>
+      </w:r>
+      <w:r>
+        <w:rPr>
+          <w:rStyle w:val="hps"/>
+          <w:lang w:val="ru-RU"/>
+        </w:rPr>
+        <w:t>запоминание</w:t>
+      </w:r>
+      <w:r>
+        <w:rPr>
+          <w:lang w:val="ru-RU"/>
+        </w:rPr>
+        <w:t xml:space="preserve">, </w:t>
+      </w:r>
+      <w:r>
+        <w:rPr>
+          <w:rStyle w:val="hps"/>
+          <w:lang w:val="ru-RU"/>
+        </w:rPr>
+        <w:t>память</w:t>
+      </w:r>
+      <w:r>
+        <w:rPr>
+          <w:lang w:val="ru-RU"/>
+        </w:rPr>
+        <w:t xml:space="preserve">, </w:t>
+      </w:r>
+      <w:r>
+        <w:rPr>
+          <w:rStyle w:val="hps"/>
+          <w:lang w:val="ru-RU"/>
+        </w:rPr>
+        <w:t>словарный запас</w:t>
+      </w:r>
+      <w:proofErr w:type="gramEnd"/>
     </w:p>
     <w:sectPr>
       <w:pgSz w:w="11906" w:h="16838"/>
@@ -3404,6 +2231,11 @@
     <w:basedOn w:val="a0"/>
     <w:rsid w:val="003A7520"/>
   </w:style>
+  <w:style w:type="character" w:customStyle="1" w:styleId="shorttext">
+    <w:name w:val="short_text"/>
+    <w:basedOn w:val="a0"/>
+    <w:rsid w:val="00E84FD1"/>
+  </w:style>
 </w:styles>
 </file>
 
@@ -3651,6 +2483,11 @@
     <w:name w:val="hps"/>
     <w:basedOn w:val="a0"/>
     <w:rsid w:val="003A7520"/>
+  </w:style>
+  <w:style w:type="character" w:customStyle="1" w:styleId="shorttext">
+    <w:name w:val="short_text"/>
+    <w:basedOn w:val="a0"/>
+    <w:rsid w:val="00E84FD1"/>
   </w:style>
 </w:styles>
 </file>
@@ -3938,4 +2775,16 @@
   <a:objectDefaults/>
   <a:extraClrSchemeLst/>
 </a:theme>
+</file>
+
+<file path=customXml/item1.xml><?xml version="1.0" encoding="utf-8"?>
+<b:Sources xmlns:b="http://schemas.openxmlformats.org/officeDocument/2006/bibliography" xmlns="http://schemas.openxmlformats.org/officeDocument/2006/bibliography" SelectedStyle="\APA.XSL" StyleName="APA"/>
+</file>
+
+<file path=customXml/itemProps1.xml><?xml version="1.0" encoding="utf-8"?>
+<ds:datastoreItem xmlns:ds="http://schemas.openxmlformats.org/officeDocument/2006/customXml" ds:itemID="{ADB835DE-96A1-441A-A3C5-BE9572721569}">
+  <ds:schemaRefs>
+    <ds:schemaRef ds:uri="http://schemas.openxmlformats.org/officeDocument/2006/bibliography"/>
+  </ds:schemaRefs>
+</ds:datastoreItem>
 </file>